--- a/DOCX-es/starters/Huevos de mimosa.docx
+++ b/DOCX-es/starters/Huevos de mimosa.docx
@@ -7,7 +7,7 @@
         <w:pStyle w:val="Heading1"/>
       </w:pPr>
       <w:r>
-        <w:t>Huevos de mimosa</w:t>
+        <w:t>huevos de mimosa</w:t>
       </w:r>
     </w:p>
     <w:p>
@@ -35,7 +35,7 @@
     </w:p>
     <w:p>
       <w:r>
-        <w:t>Perejil para la decoración</w:t>
+        <w:t>perejil para decorar</w:t>
       </w:r>
     </w:p>
     <w:p>
@@ -51,22 +51,22 @@
     </w:p>
     <w:p>
       <w:r>
-        <w:t>Cocine los huevos en agua durante 10 minutos para tener huevos duros.</w:t>
-      </w:r>
-    </w:p>
-    <w:p>
-      <w:r>
-        <w:t>Corte los huevos por la mitad, separe suavemente los amarillos de las blancos, sin romper las blancos.</w:t>
-      </w:r>
-    </w:p>
-    <w:p>
-      <w:r>
-        <w:t>Aplastar las yemas con un tenedor, mezclarlos con mayonesa.</w:t>
-      </w:r>
-    </w:p>
-    <w:p>
-      <w:r>
-        <w:t>En un plato para servir, coloque las mitades blancas, adorne con la mezcla amarilla+mayonesa.</w:t>
+        <w:t>Cuece los huevos en agua durante 10 minutos para que queden huevos duros.</w:t>
+      </w:r>
+    </w:p>
+    <w:p>
+      <w:r>
+        <w:t>Cortar los huevos por la mitad, separar con cuidado las yemas de las claras, sin romper las claras.</w:t>
+      </w:r>
+    </w:p>
+    <w:p>
+      <w:r>
+        <w:t>Triturar las yemas con un tenedor, mezclar con la mayonesa.</w:t>
+      </w:r>
+    </w:p>
+    <w:p>
+      <w:r>
+        <w:t>En una fuente para servir disponer las mitades claras y decorarlas con la mezcla de yema+mayonesa.</w:t>
       </w:r>
     </w:p>
     <w:p>
@@ -87,7 +87,7 @@
     </w:p>
     <w:p>
       <w:r>
-        <w:t>Los huevos de mimosa se sirven tradicionalmente en la Pascua, con espárragos.</w:t>
+        <w:t>Los huevos rellenos se sirven tradicionalmente en Semana Santa, con espárragos.</w:t>
       </w:r>
     </w:p>
     <w:p>
@@ -232,7 +232,7 @@
         <w:rFonts w:asciiTheme="minorHAnsi" w:eastAsiaTheme="minorHAnsi" w:hAnsiTheme="minorHAnsi" w:cstheme="minorBidi"/>
         <w:sz w:val="22"/>
         <w:szCs w:val="22"/>
-        <w:lang w:val="sp-ES" w:eastAsia="en-US" w:bidi="ar-SA"/>
+        <w:lang w:val="es-ES" w:eastAsia="en-US" w:bidi="ar-SA"/>
       </w:rPr>
     </w:rPrDefault>
     <w:pPrDefault>
